--- a/WordDocuments/Calibri/0402.docx
+++ b/WordDocuments/Calibri/0402.docx
@@ -12,7 +12,7 @@
           <w:color w:val="000000"/>
           <w:sz w:val="44"/>
         </w:rPr>
-        <w:t>Quantum Entanglement: Unveiling the Interconnected Universe</w:t>
+        <w:t>The Mathematical Symphony: Unraveling the Harmonic Order of the Universe</w:t>
       </w:r>
     </w:p>
     <w:p>
@@ -26,23 +26,7 @@
           <w:color w:val="000000"/>
           <w:sz w:val="36"/>
         </w:rPr>
-        <w:t>Dr</w:t>
-      </w:r>
-      <w:r>
-        <w:rPr>
-          <w:rFonts w:ascii="Calibri" w:hAnsi="Calibri"/>
-          <w:color w:val="000000"/>
-          <w:sz w:val="36"/>
-        </w:rPr>
-        <w:t>.</w:t>
-      </w:r>
-      <w:r>
-        <w:rPr>
-          <w:rFonts w:ascii="Calibri" w:hAnsi="Calibri"/>
-          <w:color w:val="000000"/>
-          <w:sz w:val="36"/>
-        </w:rPr>
-        <w:t xml:space="preserve"> Eleanor Morgan</w:t>
+        <w:t>Charles Dickens</w:t>
       </w:r>
     </w:p>
     <w:p>
@@ -55,7 +39,7 @@
           <w:color w:val="000000"/>
           <w:sz w:val="32"/>
         </w:rPr>
-        <w:t>eleanor</w:t>
+        <w:t>charles</w:t>
       </w:r>
       <w:r>
         <w:rPr>
@@ -71,7 +55,7 @@
           <w:color w:val="000000"/>
           <w:sz w:val="32"/>
         </w:rPr>
-        <w:t>morgan@scitech</w:t>
+        <w:t>dickens@highlandacademy</w:t>
       </w:r>
       <w:r>
         <w:rPr>
@@ -98,7 +82,7 @@
           <w:color w:val="000000"/>
           <w:sz w:val="24"/>
         </w:rPr>
-        <w:t>In the realm of quantum mechanics, the concept of entanglement stands as a profound puzzle that has captivated the scientific community for decades</w:t>
+        <w:t>Mathematics, the language of science and the universe, possesses an inherent beauty that captivates the human mind</w:t>
       </w:r>
       <w:r>
         <w:rPr>
@@ -114,7 +98,7 @@
           <w:color w:val="000000"/>
           <w:sz w:val="24"/>
         </w:rPr>
-        <w:t xml:space="preserve"> This enigmatic phenomenon involves the inexplicable connection between two particles, regardless of the distance separating them</w:t>
+        <w:t xml:space="preserve"> Its intricate web of numbers, equations, and patterns reveals the harmonic order concealed within the fabric of reality</w:t>
       </w:r>
       <w:r>
         <w:rPr>
@@ -130,7 +114,7 @@
           <w:color w:val="000000"/>
           <w:sz w:val="24"/>
         </w:rPr>
-        <w:t xml:space="preserve"> When the state of one entangled particle is measured, it instantaneously affects the state of its distant counterpart, defying classical notions of locality and causality</w:t>
+        <w:t xml:space="preserve"> From ancient civilizations to modern times, mathematicians have dedicated their lives to unraveling the enigmas of this subject, continuously expanding our understanding of the world around us</w:t>
       </w:r>
       <w:r>
         <w:rPr>
@@ -146,7 +130,7 @@
           <w:color w:val="000000"/>
           <w:sz w:val="24"/>
         </w:rPr>
-        <w:t xml:space="preserve"> This remarkable interconnectedness has led physicists to question the very nature of reality and has profound implications for fields ranging from quantum computing to cosmology</w:t>
+        <w:t xml:space="preserve"> Join us as we embark on a mathematical odyssey, exploring the profound mysteries and the awe-inspiring artistry that lies at the heart of mathematics</w:t>
       </w:r>
       <w:r>
         <w:rPr>
@@ -171,7 +155,7 @@
           <w:sz w:val="24"/>
         </w:rPr>
         <w:br/>
-        <w:t>In the intricate dance of entanglement, the properties of two particles become inextricably linked, transcending the bounds of space and time</w:t>
+        <w:t>Unveiling the aesthetic wonders of mathematics begins with recognizing its eternal character</w:t>
       </w:r>
       <w:r>
         <w:rPr>
@@ -187,7 +171,7 @@
           <w:color w:val="000000"/>
           <w:sz w:val="24"/>
         </w:rPr>
-        <w:t xml:space="preserve"> As one particle undergoes a change in state, its entangled partner, no matter how far away, undergoes a complementary change as if they were acting as a single entity</w:t>
+        <w:t xml:space="preserve"> The principles of numbers and geometry underpin not only our earthly experiences but also the vastness of the cosmos</w:t>
       </w:r>
       <w:r>
         <w:rPr>
@@ -203,7 +187,23 @@
           <w:color w:val="000000"/>
           <w:sz w:val="24"/>
         </w:rPr>
-        <w:t xml:space="preserve"> This spooky action at a distance, as famously described by Albert Einstein, has challenged our understanding of physical reality and spurred a global scientific quest to unravel its mysteries</w:t>
+        <w:t xml:space="preserve"> The patterns we observe in nature, from the spiraling galaxies to the branching patterns of plants, resonate with mathematical precision</w:t>
+      </w:r>
+      <w:r>
+        <w:rPr>
+          <w:rFonts w:ascii="Calibri" w:hAnsi="Calibri"/>
+          <w:color w:val="000000"/>
+          <w:sz w:val="24"/>
+        </w:rPr>
+        <w:t>.</w:t>
+      </w:r>
+      <w:r>
+        <w:rPr>
+          <w:rFonts w:ascii="Calibri" w:hAnsi="Calibri"/>
+          <w:color w:val="000000"/>
+          <w:sz w:val="24"/>
+        </w:rPr>
+        <w:t xml:space="preserve"> This interconnectedness suggests a cosmic symphony, a harmonious interplay of forces governed by mathematical laws</w:t>
       </w:r>
       <w:r>
         <w:rPr>
@@ -228,7 +228,7 @@
           <w:sz w:val="24"/>
         </w:rPr>
         <w:br/>
-        <w:t>Delving deeper, we discover that entanglement plays a pivotal role in the quantum world, acting as the underlying mechanism behind various awe-inspiring phenomena</w:t>
+        <w:t>The allure of mathematics resides not only in its beauty but also in its power to solve problems</w:t>
       </w:r>
       <w:r>
         <w:rPr>
@@ -244,7 +244,7 @@
           <w:color w:val="000000"/>
           <w:sz w:val="24"/>
         </w:rPr>
-        <w:t xml:space="preserve"> In the realm of quantum teleportation, information encoded in one particle is instantaneously transferred to another entangled particle, potentially revolutionizing communication and cryptography</w:t>
+        <w:t xml:space="preserve"> Calculus, an indispensable tool in science and engineering, enables us to model complex phenomena and predict outcomes with astounding accuracy</w:t>
       </w:r>
       <w:r>
         <w:rPr>
@@ -260,7 +260,80 @@
           <w:color w:val="000000"/>
           <w:sz w:val="24"/>
         </w:rPr>
-        <w:t xml:space="preserve"> Entanglement is also crucial in the development of quantum computers, promising computational power far beyond the reach of classical machines, with the potential to solve currently intractable problems in fields such as medicine, materials science, and artificial intelligence</w:t>
+        <w:t xml:space="preserve"> Statistics empowers us to make sense of vast amounts of data, allowing us to gain insights and make informed decisions</w:t>
+      </w:r>
+      <w:r>
+        <w:rPr>
+          <w:rFonts w:ascii="Calibri" w:hAnsi="Calibri"/>
+          <w:color w:val="000000"/>
+          <w:sz w:val="24"/>
+        </w:rPr>
+        <w:t>.</w:t>
+      </w:r>
+      <w:r>
+        <w:rPr>
+          <w:rFonts w:ascii="Calibri" w:hAnsi="Calibri"/>
+          <w:color w:val="000000"/>
+          <w:sz w:val="24"/>
+        </w:rPr>
+        <w:t xml:space="preserve"> These mathematical tools, when wielded skillfully, open up avenues for progress in fields as diverse as healthcare, finance, and engineering</w:t>
+      </w:r>
+      <w:r>
+        <w:rPr>
+          <w:rFonts w:ascii="Calibri" w:hAnsi="Calibri"/>
+          <w:color w:val="000000"/>
+          <w:sz w:val="24"/>
+        </w:rPr>
+        <w:t>.</w:t>
+      </w:r>
+      <w:r>
+        <w:rPr>
+          <w:rFonts w:ascii="Calibri" w:hAnsi="Calibri"/>
+          <w:color w:val="000000"/>
+          <w:sz w:val="24"/>
+        </w:rPr>
+        <w:br/>
+      </w:r>
+      <w:r>
+        <w:rPr>
+          <w:rFonts w:ascii="Calibri" w:hAnsi="Calibri"/>
+          <w:color w:val="000000"/>
+          <w:sz w:val="24"/>
+        </w:rPr>
+        <w:br/>
+        <w:t>Throughout history, mathematicians have delved into the enigma of prime numbers, those elusive integers divisible only by one and themselves</w:t>
+      </w:r>
+      <w:r>
+        <w:rPr>
+          <w:rFonts w:ascii="Calibri" w:hAnsi="Calibri"/>
+          <w:color w:val="000000"/>
+          <w:sz w:val="24"/>
+        </w:rPr>
+        <w:t>.</w:t>
+      </w:r>
+      <w:r>
+        <w:rPr>
+          <w:rFonts w:ascii="Calibri" w:hAnsi="Calibri"/>
+          <w:color w:val="000000"/>
+          <w:sz w:val="24"/>
+        </w:rPr>
+        <w:t xml:space="preserve"> The quest to unravel the mysteries surrounding prime numbers has captivated brilliant minds for centuries, inspiring the development of new mathematical techniques and stretching the boundaries of our knowledge</w:t>
+      </w:r>
+      <w:r>
+        <w:rPr>
+          <w:rFonts w:ascii="Calibri" w:hAnsi="Calibri"/>
+          <w:color w:val="000000"/>
+          <w:sz w:val="24"/>
+        </w:rPr>
+        <w:t>.</w:t>
+      </w:r>
+      <w:r>
+        <w:rPr>
+          <w:rFonts w:ascii="Calibri" w:hAnsi="Calibri"/>
+          <w:color w:val="000000"/>
+          <w:sz w:val="24"/>
+        </w:rPr>
+        <w:t xml:space="preserve"> This pursuit reflects the human fascination with the unexplored, the desire to unravel mysteries that have remained hidden for millennia</w:t>
       </w:r>
       <w:r>
         <w:rPr>
@@ -278,6 +351,7 @@
           <w:color w:val="000000"/>
           <w:sz w:val="28"/>
         </w:rPr>
+        <w:lastRenderedPageBreak/>
         <w:t>Summary</w:t>
       </w:r>
     </w:p>
@@ -287,7 +361,7 @@
           <w:rFonts w:ascii="Calibri" w:hAnsi="Calibri"/>
           <w:color w:val="000000"/>
         </w:rPr>
-        <w:t>Quantum entanglement, the enigmatic connection between particles that defies distance and causality, has captivated the scientific world with its profound implications</w:t>
+        <w:t>Mathematics, with its innate beauty and problem-solving prowess, manifests the harmonious order of the universe</w:t>
       </w:r>
       <w:r>
         <w:rPr>
@@ -301,15 +375,7 @@
           <w:rFonts w:ascii="Calibri" w:hAnsi="Calibri"/>
           <w:color w:val="000000"/>
         </w:rPr>
-        <w:t xml:space="preserve"> In this captivating journey through the realm of quantum mechanics, we explored the essence of entanglement, its </w:t>
-      </w:r>
-      <w:r>
-        <w:rPr>
-          <w:rFonts w:ascii="Calibri" w:hAnsi="Calibri"/>
-          <w:color w:val="000000"/>
-        </w:rPr>
-        <w:lastRenderedPageBreak/>
-        <w:t>manifestations in various phenomena such as quantum teleportation and the immense potential it holds for emerging technologies like quantum computing</w:t>
+        <w:t xml:space="preserve"> Its principles underpin the patterns observed in nature and empower us to predict outcomes, solve complex problems, and gain insights from data</w:t>
       </w:r>
       <w:r>
         <w:rPr>
@@ -323,7 +389,21 @@
           <w:rFonts w:ascii="Calibri" w:hAnsi="Calibri"/>
           <w:color w:val="000000"/>
         </w:rPr>
-        <w:t xml:space="preserve"> By delving into the entangled universe, we gain a glimpse into the hidden fabric of reality, challenging our classical intuitions and pushing the boundaries of human knowledge</w:t>
+        <w:t xml:space="preserve"> The quest to understand prime numbers exemplifies the human fascination with the unknown, driving mathematical progress and expanding our knowledge of the world</w:t>
+      </w:r>
+      <w:r>
+        <w:rPr>
+          <w:rFonts w:ascii="Calibri" w:hAnsi="Calibri"/>
+          <w:color w:val="000000"/>
+        </w:rPr>
+        <w:t>.</w:t>
+      </w:r>
+      <w:r>
+        <w:rPr>
+          <w:rFonts w:ascii="Calibri" w:hAnsi="Calibri"/>
+          <w:color w:val="000000"/>
+        </w:rPr>
+        <w:t xml:space="preserve"> Mathematics, truly, is a symphony of logic, a testament to the interconnectedness of the universe and the mind that seeks to understand it</w:t>
       </w:r>
       <w:r>
         <w:rPr>
@@ -333,6 +413,7 @@
         <w:t>.</w:t>
       </w:r>
     </w:p>
+    <w:p/>
     <w:sectPr>
       <w:pgSz w:w="12240" w:h="15840"/>
       <w:pgMar w:top="1440" w:right="1800" w:bottom="1440" w:left="1800" w:header="720" w:footer="720" w:gutter="0"/>
@@ -516,31 +597,31 @@
       </w:rPr>
     </w:lvl>
   </w:abstractNum>
-  <w:num w:numId="1" w16cid:durableId="576860300">
+  <w:num w:numId="1" w16cid:durableId="1321814719">
     <w:abstractNumId w:val="8"/>
   </w:num>
-  <w:num w:numId="2" w16cid:durableId="1182627515">
+  <w:num w:numId="2" w16cid:durableId="1360930143">
     <w:abstractNumId w:val="6"/>
   </w:num>
-  <w:num w:numId="3" w16cid:durableId="1714235681">
+  <w:num w:numId="3" w16cid:durableId="2065331362">
     <w:abstractNumId w:val="5"/>
   </w:num>
-  <w:num w:numId="4" w16cid:durableId="191114307">
+  <w:num w:numId="4" w16cid:durableId="2129355342">
     <w:abstractNumId w:val="4"/>
   </w:num>
-  <w:num w:numId="5" w16cid:durableId="896747785">
+  <w:num w:numId="5" w16cid:durableId="667293212">
     <w:abstractNumId w:val="7"/>
   </w:num>
-  <w:num w:numId="6" w16cid:durableId="920483306">
+  <w:num w:numId="6" w16cid:durableId="2003271613">
     <w:abstractNumId w:val="3"/>
   </w:num>
-  <w:num w:numId="7" w16cid:durableId="299575802">
+  <w:num w:numId="7" w16cid:durableId="762914634">
     <w:abstractNumId w:val="2"/>
   </w:num>
-  <w:num w:numId="8" w16cid:durableId="1176073133">
+  <w:num w:numId="8" w16cid:durableId="1744525590">
     <w:abstractNumId w:val="1"/>
   </w:num>
-  <w:num w:numId="9" w16cid:durableId="16197009">
+  <w:num w:numId="9" w16cid:durableId="1339889557">
     <w:abstractNumId w:val="0"/>
   </w:num>
 </w:numbering>
